--- a/reports/Student #2/04 Requirements - Student #2.docx
+++ b/reports/Student #2/04 Requirements - Student #2.docx
@@ -185,7 +185,7 @@
                   <w:rPr>
                     <w:rFonts w:asciiTheme="majorHAnsi" w:hAnsiTheme="majorHAnsi" w:cstheme="majorHAnsi"/>
                   </w:rPr>
-                  <w:t xml:space="preserve"> https://github.com/DP2-2023-2024-C1-001/Acme-SF-D01-24.1.0</w:t>
+                  <w:t>https://github.com/DP2-2023-2024-C1-001/Acme-SF-D02</w:t>
                 </w:r>
               </w:sdtContent>
             </w:sdt>
@@ -1148,7 +1148,19 @@
             <w:rPr>
               <w:rFonts w:asciiTheme="majorHAnsi" w:hAnsiTheme="majorHAnsi" w:cstheme="majorHAnsi"/>
             </w:rPr>
-            <w:t xml:space="preserve">    </w:t>
+            <w:t xml:space="preserve">  </w:t>
+          </w:r>
+          <w:r>
+            <w:rPr>
+              <w:rFonts w:asciiTheme="majorHAnsi" w:hAnsiTheme="majorHAnsi" w:cstheme="majorHAnsi"/>
+            </w:rPr>
+            <w:t>X</w:t>
+          </w:r>
+          <w:r>
+            <w:rPr>
+              <w:rFonts w:asciiTheme="majorHAnsi" w:hAnsiTheme="majorHAnsi" w:cstheme="majorHAnsi"/>
+            </w:rPr>
+            <w:t xml:space="preserve">  </w:t>
           </w:r>
         </w:sdtContent>
       </w:sdt>
@@ -1298,7 +1310,19 @@
             <w:rPr>
               <w:rFonts w:asciiTheme="majorHAnsi" w:hAnsiTheme="majorHAnsi" w:cstheme="majorHAnsi"/>
             </w:rPr>
-            <w:t xml:space="preserve">    </w:t>
+            <w:t xml:space="preserve">  </w:t>
+          </w:r>
+          <w:r>
+            <w:rPr>
+              <w:rFonts w:asciiTheme="majorHAnsi" w:hAnsiTheme="majorHAnsi" w:cstheme="majorHAnsi"/>
+            </w:rPr>
+            <w:t>X</w:t>
+          </w:r>
+          <w:r>
+            <w:rPr>
+              <w:rFonts w:asciiTheme="majorHAnsi" w:hAnsiTheme="majorHAnsi" w:cstheme="majorHAnsi"/>
+            </w:rPr>
+            <w:t xml:space="preserve">  </w:t>
           </w:r>
         </w:sdtContent>
       </w:sdt>
@@ -1420,7 +1444,19 @@
             <w:rPr>
               <w:rFonts w:asciiTheme="majorHAnsi" w:hAnsiTheme="majorHAnsi" w:cstheme="majorHAnsi"/>
             </w:rPr>
-            <w:t xml:space="preserve">    </w:t>
+            <w:t xml:space="preserve"> </w:t>
+          </w:r>
+          <w:r>
+            <w:rPr>
+              <w:rFonts w:asciiTheme="majorHAnsi" w:hAnsiTheme="majorHAnsi" w:cstheme="majorHAnsi"/>
+            </w:rPr>
+            <w:t xml:space="preserve"> X</w:t>
+          </w:r>
+          <w:r>
+            <w:rPr>
+              <w:rFonts w:asciiTheme="majorHAnsi" w:hAnsiTheme="majorHAnsi" w:cstheme="majorHAnsi"/>
+            </w:rPr>
+            <w:t xml:space="preserve">  </w:t>
           </w:r>
         </w:sdtContent>
       </w:sdt>
@@ -1617,7 +1653,19 @@
             <w:rPr>
               <w:rFonts w:asciiTheme="majorHAnsi" w:hAnsiTheme="majorHAnsi" w:cstheme="majorHAnsi"/>
             </w:rPr>
-            <w:t xml:space="preserve">    </w:t>
+            <w:t xml:space="preserve"> </w:t>
+          </w:r>
+          <w:r>
+            <w:rPr>
+              <w:rFonts w:asciiTheme="majorHAnsi" w:hAnsiTheme="majorHAnsi" w:cstheme="majorHAnsi"/>
+            </w:rPr>
+            <w:t>X</w:t>
+          </w:r>
+          <w:r>
+            <w:rPr>
+              <w:rFonts w:asciiTheme="majorHAnsi" w:hAnsiTheme="majorHAnsi" w:cstheme="majorHAnsi"/>
+            </w:rPr>
+            <w:t xml:space="preserve">   </w:t>
           </w:r>
         </w:sdtContent>
       </w:sdt>
@@ -3110,7 +3158,21 @@
               <w:rFonts w:asciiTheme="majorHAnsi" w:hAnsiTheme="majorHAnsi" w:cstheme="majorHAnsi"/>
               <w:lang w:val="en-US"/>
             </w:rPr>
-            <w:t xml:space="preserve">    </w:t>
+            <w:t xml:space="preserve">  </w:t>
+          </w:r>
+          <w:r>
+            <w:rPr>
+              <w:rFonts w:asciiTheme="majorHAnsi" w:hAnsiTheme="majorHAnsi" w:cstheme="majorHAnsi"/>
+              <w:lang w:val="en-US"/>
+            </w:rPr>
+            <w:t>X</w:t>
+          </w:r>
+          <w:r>
+            <w:rPr>
+              <w:rFonts w:asciiTheme="majorHAnsi" w:hAnsiTheme="majorHAnsi" w:cstheme="majorHAnsi"/>
+              <w:lang w:val="en-US"/>
+            </w:rPr>
+            <w:t xml:space="preserve">  </w:t>
           </w:r>
         </w:sdtContent>
       </w:sdt>
@@ -3264,7 +3326,19 @@
             <w:rPr>
               <w:rFonts w:asciiTheme="majorHAnsi" w:hAnsiTheme="majorHAnsi" w:cstheme="majorHAnsi"/>
             </w:rPr>
-            <w:t xml:space="preserve">    </w:t>
+            <w:t xml:space="preserve">  </w:t>
+          </w:r>
+          <w:r>
+            <w:rPr>
+              <w:rFonts w:asciiTheme="majorHAnsi" w:hAnsiTheme="majorHAnsi" w:cstheme="majorHAnsi"/>
+            </w:rPr>
+            <w:t>X</w:t>
+          </w:r>
+          <w:r>
+            <w:rPr>
+              <w:rFonts w:asciiTheme="majorHAnsi" w:hAnsiTheme="majorHAnsi" w:cstheme="majorHAnsi"/>
+            </w:rPr>
+            <w:t xml:space="preserve">  </w:t>
           </w:r>
         </w:sdtContent>
       </w:sdt>
@@ -3316,7 +3390,19 @@
             <w:rPr>
               <w:rFonts w:asciiTheme="majorHAnsi" w:hAnsiTheme="majorHAnsi" w:cstheme="majorHAnsi"/>
             </w:rPr>
-            <w:t xml:space="preserve">    </w:t>
+            <w:t xml:space="preserve">  </w:t>
+          </w:r>
+          <w:r>
+            <w:rPr>
+              <w:rFonts w:asciiTheme="majorHAnsi" w:hAnsiTheme="majorHAnsi" w:cstheme="majorHAnsi"/>
+            </w:rPr>
+            <w:t>X</w:t>
+          </w:r>
+          <w:r>
+            <w:rPr>
+              <w:rFonts w:asciiTheme="majorHAnsi" w:hAnsiTheme="majorHAnsi" w:cstheme="majorHAnsi"/>
+            </w:rPr>
+            <w:t xml:space="preserve">  </w:t>
           </w:r>
         </w:sdtContent>
       </w:sdt>
@@ -3355,6 +3441,7 @@
         <w:sdtPr>
           <w:rPr>
             <w:rFonts w:asciiTheme="majorHAnsi" w:hAnsiTheme="majorHAnsi" w:cstheme="majorHAnsi"/>
+            <w:u w:val="single"/>
             <w:lang w:val="en-US"/>
           </w:rPr>
           <w:tag w:val="Verdict"/>
@@ -3369,9 +3456,26 @@
           <w:r>
             <w:rPr>
               <w:rFonts w:asciiTheme="majorHAnsi" w:hAnsiTheme="majorHAnsi" w:cstheme="majorHAnsi"/>
+              <w:u w:val="single"/>
               <w:lang w:val="en-US"/>
             </w:rPr>
-            <w:t xml:space="preserve">    </w:t>
+            <w:t xml:space="preserve"> </w:t>
+          </w:r>
+          <w:r>
+            <w:rPr>
+              <w:rFonts w:asciiTheme="majorHAnsi" w:hAnsiTheme="majorHAnsi" w:cstheme="majorHAnsi"/>
+              <w:u w:val="single"/>
+              <w:lang w:val="en-US"/>
+            </w:rPr>
+            <w:t>X</w:t>
+          </w:r>
+          <w:r>
+            <w:rPr>
+              <w:rFonts w:asciiTheme="majorHAnsi" w:hAnsiTheme="majorHAnsi" w:cstheme="majorHAnsi"/>
+              <w:u w:val="single"/>
+              <w:lang w:val="en-US"/>
+            </w:rPr>
+            <w:t xml:space="preserve">   </w:t>
           </w:r>
         </w:sdtContent>
       </w:sdt>
@@ -6201,8 +6305,10 @@
   </w:compat>
   <w:rsids>
     <w:rsidRoot w:val="004D7778"/>
+    <w:rsid w:val="0007752E"/>
     <w:rsid w:val="004D7778"/>
     <w:rsid w:val="005B119A"/>
+    <w:rsid w:val="00F343E8"/>
   </w:rsids>
   <m:mathPr>
     <m:mathFont m:val="Cambria Math"/>

--- a/reports/Student #2/04 Requirements - Student #2.docx
+++ b/reports/Student #2/04 Requirements - Student #2.docx
@@ -185,7 +185,7 @@
                   <w:rPr>
                     <w:rFonts w:asciiTheme="majorHAnsi" w:hAnsiTheme="majorHAnsi" w:cstheme="majorHAnsi"/>
                   </w:rPr>
-                  <w:t>https://github.com/DP2-2023-2024-C1-001/Acme-SF-D02</w:t>
+                  <w:t>https://github.com/DP2-2023-2024-C1-001/Acme-SF-D03</w:t>
                 </w:r>
               </w:sdtContent>
             </w:sdt>
@@ -1979,7 +1979,19 @@
             <w:rPr>
               <w:rFonts w:asciiTheme="majorHAnsi" w:hAnsiTheme="majorHAnsi" w:cstheme="majorHAnsi"/>
             </w:rPr>
-            <w:t xml:space="preserve">    </w:t>
+            <w:t xml:space="preserve">  </w:t>
+          </w:r>
+          <w:r>
+            <w:rPr>
+              <w:rFonts w:asciiTheme="majorHAnsi" w:hAnsiTheme="majorHAnsi" w:cstheme="majorHAnsi"/>
+            </w:rPr>
+            <w:t>X</w:t>
+          </w:r>
+          <w:r>
+            <w:rPr>
+              <w:rFonts w:asciiTheme="majorHAnsi" w:hAnsiTheme="majorHAnsi" w:cstheme="majorHAnsi"/>
+            </w:rPr>
+            <w:t xml:space="preserve">  </w:t>
           </w:r>
         </w:sdtContent>
       </w:sdt>
@@ -2213,7 +2225,19 @@
             <w:rPr>
               <w:rFonts w:asciiTheme="majorHAnsi" w:hAnsiTheme="majorHAnsi" w:cstheme="majorHAnsi"/>
             </w:rPr>
-            <w:t xml:space="preserve">    </w:t>
+            <w:t xml:space="preserve">  </w:t>
+          </w:r>
+          <w:r>
+            <w:rPr>
+              <w:rFonts w:asciiTheme="majorHAnsi" w:hAnsiTheme="majorHAnsi" w:cstheme="majorHAnsi"/>
+            </w:rPr>
+            <w:t>X</w:t>
+          </w:r>
+          <w:r>
+            <w:rPr>
+              <w:rFonts w:asciiTheme="majorHAnsi" w:hAnsiTheme="majorHAnsi" w:cstheme="majorHAnsi"/>
+            </w:rPr>
+            <w:t xml:space="preserve">  </w:t>
           </w:r>
         </w:sdtContent>
       </w:sdt>
@@ -2321,7 +2345,19 @@
             <w:rPr>
               <w:rFonts w:asciiTheme="majorHAnsi" w:hAnsiTheme="majorHAnsi" w:cstheme="majorHAnsi"/>
             </w:rPr>
-            <w:t xml:space="preserve">    </w:t>
+            <w:t xml:space="preserve">  </w:t>
+          </w:r>
+          <w:r>
+            <w:rPr>
+              <w:rFonts w:asciiTheme="majorHAnsi" w:hAnsiTheme="majorHAnsi" w:cstheme="majorHAnsi"/>
+            </w:rPr>
+            <w:t>X</w:t>
+          </w:r>
+          <w:r>
+            <w:rPr>
+              <w:rFonts w:asciiTheme="majorHAnsi" w:hAnsiTheme="majorHAnsi" w:cstheme="majorHAnsi"/>
+            </w:rPr>
+            <w:t xml:space="preserve">  </w:t>
           </w:r>
         </w:sdtContent>
       </w:sdt>
@@ -3624,7 +3660,19 @@
             <w:rPr>
               <w:rFonts w:asciiTheme="majorHAnsi" w:hAnsiTheme="majorHAnsi" w:cstheme="majorHAnsi"/>
             </w:rPr>
-            <w:t xml:space="preserve">    </w:t>
+            <w:t xml:space="preserve">  </w:t>
+          </w:r>
+          <w:r>
+            <w:rPr>
+              <w:rFonts w:asciiTheme="majorHAnsi" w:hAnsiTheme="majorHAnsi" w:cstheme="majorHAnsi"/>
+            </w:rPr>
+            <w:t>X</w:t>
+          </w:r>
+          <w:r>
+            <w:rPr>
+              <w:rFonts w:asciiTheme="majorHAnsi" w:hAnsiTheme="majorHAnsi" w:cstheme="majorHAnsi"/>
+            </w:rPr>
+            <w:t xml:space="preserve">  </w:t>
           </w:r>
         </w:sdtContent>
       </w:sdt>
@@ -3703,7 +3751,19 @@
             <w:rPr>
               <w:rFonts w:asciiTheme="majorHAnsi" w:hAnsiTheme="majorHAnsi" w:cstheme="majorHAnsi"/>
             </w:rPr>
-            <w:t xml:space="preserve">    </w:t>
+            <w:t xml:space="preserve">  </w:t>
+          </w:r>
+          <w:r>
+            <w:rPr>
+              <w:rFonts w:asciiTheme="majorHAnsi" w:hAnsiTheme="majorHAnsi" w:cstheme="majorHAnsi"/>
+            </w:rPr>
+            <w:t>X</w:t>
+          </w:r>
+          <w:r>
+            <w:rPr>
+              <w:rFonts w:asciiTheme="majorHAnsi" w:hAnsiTheme="majorHAnsi" w:cstheme="majorHAnsi"/>
+            </w:rPr>
+            <w:t xml:space="preserve">  </w:t>
           </w:r>
         </w:sdtContent>
       </w:sdt>
@@ -3853,7 +3913,19 @@
             <w:rPr>
               <w:rFonts w:asciiTheme="majorHAnsi" w:hAnsiTheme="majorHAnsi" w:cstheme="majorHAnsi"/>
             </w:rPr>
-            <w:t xml:space="preserve">    </w:t>
+            <w:t xml:space="preserve">  </w:t>
+          </w:r>
+          <w:r>
+            <w:rPr>
+              <w:rFonts w:asciiTheme="majorHAnsi" w:hAnsiTheme="majorHAnsi" w:cstheme="majorHAnsi"/>
+            </w:rPr>
+            <w:t>X</w:t>
+          </w:r>
+          <w:r>
+            <w:rPr>
+              <w:rFonts w:asciiTheme="majorHAnsi" w:hAnsiTheme="majorHAnsi" w:cstheme="majorHAnsi"/>
+            </w:rPr>
+            <w:t xml:space="preserve">  </w:t>
           </w:r>
         </w:sdtContent>
       </w:sdt>
@@ -3976,7 +4048,19 @@
             <w:rPr>
               <w:rFonts w:asciiTheme="majorHAnsi" w:hAnsiTheme="majorHAnsi" w:cstheme="majorHAnsi"/>
             </w:rPr>
-            <w:t xml:space="preserve">    </w:t>
+            <w:t xml:space="preserve">  </w:t>
+          </w:r>
+          <w:r>
+            <w:rPr>
+              <w:rFonts w:asciiTheme="majorHAnsi" w:hAnsiTheme="majorHAnsi" w:cstheme="majorHAnsi"/>
+            </w:rPr>
+            <w:t>X</w:t>
+          </w:r>
+          <w:r>
+            <w:rPr>
+              <w:rFonts w:asciiTheme="majorHAnsi" w:hAnsiTheme="majorHAnsi" w:cstheme="majorHAnsi"/>
+            </w:rPr>
+            <w:t xml:space="preserve">  </w:t>
           </w:r>
         </w:sdtContent>
       </w:sdt>
@@ -4027,7 +4111,19 @@
             <w:rPr>
               <w:rFonts w:asciiTheme="majorHAnsi" w:hAnsiTheme="majorHAnsi" w:cstheme="majorHAnsi"/>
             </w:rPr>
-            <w:t xml:space="preserve">    </w:t>
+            <w:t xml:space="preserve"> </w:t>
+          </w:r>
+          <w:r>
+            <w:rPr>
+              <w:rFonts w:asciiTheme="majorHAnsi" w:hAnsiTheme="majorHAnsi" w:cstheme="majorHAnsi"/>
+            </w:rPr>
+            <w:t>X</w:t>
+          </w:r>
+          <w:r>
+            <w:rPr>
+              <w:rFonts w:asciiTheme="majorHAnsi" w:hAnsiTheme="majorHAnsi" w:cstheme="majorHAnsi"/>
+            </w:rPr>
+            <w:t xml:space="preserve">   </w:t>
           </w:r>
         </w:sdtContent>
       </w:sdt>
@@ -4078,7 +4174,19 @@
             <w:rPr>
               <w:rFonts w:asciiTheme="majorHAnsi" w:hAnsiTheme="majorHAnsi" w:cstheme="majorHAnsi"/>
             </w:rPr>
-            <w:t xml:space="preserve">    </w:t>
+            <w:t xml:space="preserve">  </w:t>
+          </w:r>
+          <w:r>
+            <w:rPr>
+              <w:rFonts w:asciiTheme="majorHAnsi" w:hAnsiTheme="majorHAnsi" w:cstheme="majorHAnsi"/>
+            </w:rPr>
+            <w:t>X</w:t>
+          </w:r>
+          <w:r>
+            <w:rPr>
+              <w:rFonts w:asciiTheme="majorHAnsi" w:hAnsiTheme="majorHAnsi" w:cstheme="majorHAnsi"/>
+            </w:rPr>
+            <w:t xml:space="preserve">  </w:t>
           </w:r>
         </w:sdtContent>
       </w:sdt>
@@ -6308,6 +6416,8 @@
     <w:rsid w:val="0007752E"/>
     <w:rsid w:val="004D7778"/>
     <w:rsid w:val="005B119A"/>
+    <w:rsid w:val="0066377C"/>
+    <w:rsid w:val="006C56FF"/>
     <w:rsid w:val="00F343E8"/>
   </w:rsids>
   <m:mathPr>
@@ -6325,8 +6435,8 @@
   </m:mathPr>
   <w:themeFontLang w:val="es-ES"/>
   <w:clrSchemeMapping w:bg1="light1" w:t1="dark1" w:bg2="light2" w:t2="dark2" w:accent1="accent1" w:accent2="accent2" w:accent3="accent3" w:accent4="accent4" w:accent5="accent5" w:accent6="accent6" w:hyperlink="hyperlink" w:followedHyperlink="followedHyperlink"/>
-  <w:decimalSymbol w:val=","/>
-  <w:listSeparator w:val=";"/>
+  <w:decimalSymbol w:val="."/>
+  <w:listSeparator w:val=","/>
   <w15:chartTrackingRefBased/>
 </w:settings>
 </file>

--- a/reports/Student #2/04 Requirements - Student #2.docx
+++ b/reports/Student #2/04 Requirements - Student #2.docx
@@ -185,7 +185,7 @@
                   <w:rPr>
                     <w:rFonts w:asciiTheme="majorHAnsi" w:hAnsiTheme="majorHAnsi" w:cstheme="majorHAnsi"/>
                   </w:rPr>
-                  <w:t>https://github.com/DP2-2023-2024-C1-001/Acme-SF-D03</w:t>
+                  <w:t>https://github.com/DP2-2023-2024-C1-001/Acme-SF-D04</w:t>
                 </w:r>
               </w:sdtContent>
             </w:sdt>
@@ -523,7 +523,31 @@
                   <w:rPr>
                     <w:rFonts w:asciiTheme="majorHAnsi" w:hAnsiTheme="majorHAnsi" w:cstheme="majorHAnsi"/>
                   </w:rPr>
-                  <w:t>Sevilla, 02-12-2024</w:t>
+                  <w:t xml:space="preserve">Sevilla, </w:t>
+                </w:r>
+                <w:r>
+                  <w:rPr>
+                    <w:rFonts w:asciiTheme="majorHAnsi" w:hAnsiTheme="majorHAnsi" w:cstheme="majorHAnsi"/>
+                  </w:rPr>
+                  <w:t>27</w:t>
+                </w:r>
+                <w:r>
+                  <w:rPr>
+                    <w:rFonts w:asciiTheme="majorHAnsi" w:hAnsiTheme="majorHAnsi" w:cstheme="majorHAnsi"/>
+                  </w:rPr>
+                  <w:t>-</w:t>
+                </w:r>
+                <w:r>
+                  <w:rPr>
+                    <w:rFonts w:asciiTheme="majorHAnsi" w:hAnsiTheme="majorHAnsi" w:cstheme="majorHAnsi"/>
+                  </w:rPr>
+                  <w:t>05</w:t>
+                </w:r>
+                <w:r>
+                  <w:rPr>
+                    <w:rFonts w:asciiTheme="majorHAnsi" w:hAnsiTheme="majorHAnsi" w:cstheme="majorHAnsi"/>
+                  </w:rPr>
+                  <w:t>-2024</w:t>
                 </w:r>
               </w:sdtContent>
             </w:sdt>
@@ -2606,7 +2630,19 @@
             <w:rPr>
               <w:rFonts w:asciiTheme="majorHAnsi" w:hAnsiTheme="majorHAnsi" w:cstheme="majorHAnsi"/>
             </w:rPr>
-            <w:t xml:space="preserve">    </w:t>
+            <w:t xml:space="preserve">  </w:t>
+          </w:r>
+          <w:r>
+            <w:rPr>
+              <w:rFonts w:asciiTheme="majorHAnsi" w:hAnsiTheme="majorHAnsi" w:cstheme="majorHAnsi"/>
+            </w:rPr>
+            <w:t>X</w:t>
+          </w:r>
+          <w:r>
+            <w:rPr>
+              <w:rFonts w:asciiTheme="majorHAnsi" w:hAnsiTheme="majorHAnsi" w:cstheme="majorHAnsi"/>
+            </w:rPr>
+            <w:t xml:space="preserve">  </w:t>
           </w:r>
         </w:sdtContent>
       </w:sdt>
@@ -2671,7 +2707,19 @@
             <w:rPr>
               <w:rFonts w:asciiTheme="majorHAnsi" w:hAnsiTheme="majorHAnsi" w:cstheme="majorHAnsi"/>
             </w:rPr>
-            <w:t xml:space="preserve">    </w:t>
+            <w:t xml:space="preserve"> </w:t>
+          </w:r>
+          <w:r>
+            <w:rPr>
+              <w:rFonts w:asciiTheme="majorHAnsi" w:hAnsiTheme="majorHAnsi" w:cstheme="majorHAnsi"/>
+            </w:rPr>
+            <w:t>X</w:t>
+          </w:r>
+          <w:r>
+            <w:rPr>
+              <w:rFonts w:asciiTheme="majorHAnsi" w:hAnsiTheme="majorHAnsi" w:cstheme="majorHAnsi"/>
+            </w:rPr>
+            <w:t xml:space="preserve">   </w:t>
           </w:r>
         </w:sdtContent>
       </w:sdt>
@@ -4378,6 +4426,7 @@
         <w:sdtPr>
           <w:rPr>
             <w:rFonts w:asciiTheme="majorHAnsi" w:hAnsiTheme="majorHAnsi" w:cstheme="majorHAnsi"/>
+            <w:u w:val="single"/>
           </w:rPr>
           <w:tag w:val="Verdict"/>
           <w:id w:val="-18164275"/>
@@ -4390,8 +4439,23 @@
           <w:r>
             <w:rPr>
               <w:rFonts w:asciiTheme="majorHAnsi" w:hAnsiTheme="majorHAnsi" w:cstheme="majorHAnsi"/>
-            </w:rPr>
-            <w:t xml:space="preserve">    </w:t>
+              <w:u w:val="single"/>
+            </w:rPr>
+            <w:t xml:space="preserve">  </w:t>
+          </w:r>
+          <w:r>
+            <w:rPr>
+              <w:rFonts w:asciiTheme="majorHAnsi" w:hAnsiTheme="majorHAnsi" w:cstheme="majorHAnsi"/>
+              <w:u w:val="single"/>
+            </w:rPr>
+            <w:t>X</w:t>
+          </w:r>
+          <w:r>
+            <w:rPr>
+              <w:rFonts w:asciiTheme="majorHAnsi" w:hAnsiTheme="majorHAnsi" w:cstheme="majorHAnsi"/>
+              <w:u w:val="single"/>
+            </w:rPr>
+            <w:t xml:space="preserve">  </w:t>
           </w:r>
         </w:sdtContent>
       </w:sdt>
@@ -6414,9 +6478,9 @@
   <w:rsids>
     <w:rsidRoot w:val="004D7778"/>
     <w:rsid w:val="0007752E"/>
+    <w:rsid w:val="003A7E1C"/>
     <w:rsid w:val="004D7778"/>
     <w:rsid w:val="005B119A"/>
-    <w:rsid w:val="0066377C"/>
     <w:rsid w:val="006C56FF"/>
     <w:rsid w:val="00F343E8"/>
   </w:rsids>
@@ -6435,8 +6499,8 @@
   </m:mathPr>
   <w:themeFontLang w:val="es-ES"/>
   <w:clrSchemeMapping w:bg1="light1" w:t1="dark1" w:bg2="light2" w:t2="dark2" w:accent1="accent1" w:accent2="accent2" w:accent3="accent3" w:accent4="accent4" w:accent5="accent5" w:accent6="accent6" w:hyperlink="hyperlink" w:followedHyperlink="followedHyperlink"/>
-  <w:decimalSymbol w:val="."/>
-  <w:listSeparator w:val=","/>
+  <w:decimalSymbol w:val=","/>
+  <w:listSeparator w:val=";"/>
   <w15:chartTrackingRefBased/>
 </w:settings>
 </file>
